--- a/Course Outline.docx
+++ b/Course Outline.docx
@@ -192,7 +192,13 @@
         </w:numPr>
       </w:pPr>
       <w:r>
-        <w:t xml:space="preserve">Coomon time series formats and how to import them </w:t>
+        <w:t>Co</w:t>
+      </w:r>
+      <w:r>
+        <w:t>m</w:t>
+      </w:r>
+      <w:r>
+        <w:t xml:space="preserve">mon time series formats and how to import them </w:t>
       </w:r>
     </w:p>
     <w:p>
@@ -824,6 +830,9 @@
         <w:t>Cheatsheet (PDF)</w:t>
       </w:r>
     </w:p>
+    <w:p/>
+    <w:p/>
+    <w:p/>
     <w:sectPr>
       <w:type w:val="continuous"/>
       <w:pgSz w:w="11906" w:h="16838" w:code="9"/>
